--- a/An explanation of KODI-Flow (Node-red).docx
+++ b/An explanation of KODI-Flow (Node-red).docx
@@ -2,6 +2,33 @@
 <file path=word/document.xml><?xml version="1.0" encoding="utf-8"?>
 <w:document xmlns:wpc="http://schemas.microsoft.com/office/word/2010/wordprocessingCanvas" xmlns:cx="http://schemas.microsoft.com/office/drawing/2014/chartex" xmlns:cx1="http://schemas.microsoft.com/office/drawing/2015/9/8/chartex" xmlns:cx2="http://schemas.microsoft.com/office/drawing/2015/10/21/chartex" xmlns:cx3="http://schemas.microsoft.com/office/drawing/2016/5/9/chartex" xmlns:cx4="http://schemas.microsoft.com/office/drawing/2016/5/10/chartex" xmlns:cx5="http://schemas.microsoft.com/office/drawing/2016/5/11/chartex" xmlns:cx6="http://schemas.microsoft.com/office/drawing/2016/5/12/chartex" xmlns:cx7="http://schemas.microsoft.com/office/drawing/2016/5/13/chartex" xmlns:cx8="http://schemas.microsoft.com/office/drawing/2016/5/14/chartex" xmlns:mc="http://schemas.openxmlformats.org/markup-compatibility/2006" xmlns:aink="http://schemas.microsoft.com/office/drawing/2016/ink" xmlns:am3d="http://schemas.microsoft.com/office/drawing/2017/model3d" xmlns:o="urn:schemas-microsoft-com:office:office" xmlns:r="http://schemas.openxmlformats.org/officeDocument/2006/relationships" xmlns:m="http://schemas.openxmlformats.org/officeDocument/2006/math" xmlns:v="urn:schemas-microsoft-com:vml" xmlns:wp14="http://schemas.microsoft.com/office/word/2010/wordprocessingDrawing" xmlns:wp="http://schemas.openxmlformats.org/drawingml/2006/wordprocessingDrawing" xmlns:w10="urn:schemas-microsoft-com:office:word" xmlns:w="http://schemas.openxmlformats.org/wordprocessingml/2006/main" xmlns:w14="http://schemas.microsoft.com/office/word/2010/wordml" xmlns:w15="http://schemas.microsoft.com/office/word/2012/wordml" xmlns:w16cex="http://schemas.microsoft.com/office/word/2018/wordml/cex" xmlns:w16cid="http://schemas.microsoft.com/office/word/2016/wordml/cid" xmlns:w16="http://schemas.microsoft.com/office/word/2018/wordml" xmlns:w16se="http://schemas.microsoft.com/office/word/2015/wordml/symex" xmlns:wpg="http://schemas.microsoft.com/office/word/2010/wordprocessingGroup" xmlns:wpi="http://schemas.microsoft.com/office/word/2010/wordprocessingInk" xmlns:wne="http://schemas.microsoft.com/office/word/2006/wordml" xmlns:wps="http://schemas.microsoft.com/office/word/2010/wordprocessingShape" mc:Ignorable="w14 w15 w16se w16cid w16 w16cex wp14">
   <w:body>
+    <w:p>
+      <w:pPr>
+        <w:pStyle w:val="Heading1"/>
+        <w:rPr>
+          <w:lang w:val="en-US"/>
+        </w:rPr>
+      </w:pPr>
+      <w:r>
+        <w:rPr>
+          <w:lang w:val="en-US"/>
+        </w:rPr>
+        <w:t>Please note that the KODI-driver does NOT use node-red anymore…</w:t>
+      </w:r>
+    </w:p>
+    <w:p>
+      <w:pPr>
+        <w:rPr>
+          <w:lang w:val="en-US"/>
+        </w:rPr>
+      </w:pPr>
+      <w:r>
+        <w:rPr>
+          <w:lang w:val="en-US"/>
+        </w:rPr>
+        <w:t>This document purely describes the previously used flow, for educational purposes.</w:t>
+      </w:r>
+    </w:p>
     <w:p>
       <w:pPr>
         <w:pStyle w:val="Heading1"/>
@@ -365,6 +392,7 @@
         <w:rPr>
           <w:lang w:val="en-US"/>
         </w:rPr>
+        <w:lastRenderedPageBreak/>
         <w:t xml:space="preserve">Two lines flow out of </w:t>
       </w:r>
       <w:proofErr w:type="spellStart"/>
@@ -455,7 +483,6 @@
         <w:rPr>
           <w:lang w:val="en-US"/>
         </w:rPr>
-        <w:lastRenderedPageBreak/>
         <w:t>Then we do something funny: we create a totally new message that asks Kodi if it is playing something at the moment (</w:t>
       </w:r>
       <w:proofErr w:type="spellStart"/>
@@ -655,26 +682,14 @@
         <w:rPr>
           <w:lang w:val="en-US"/>
         </w:rPr>
-        <w:t xml:space="preserve">”. SO, we’re going back to look at the node called </w:t>
-      </w:r>
-      <w:r>
-        <w:rPr>
-          <w:lang w:val="en-US"/>
-        </w:rPr>
-        <w:t>“</w:t>
-      </w:r>
-      <w:proofErr w:type="spellStart"/>
-      <w:r>
-        <w:rPr>
-          <w:lang w:val="en-US"/>
-        </w:rPr>
-        <w:t>GetActivePlayerID”</w:t>
-      </w:r>
-      <w:r>
-        <w:rPr>
-          <w:lang w:val="en-US"/>
-        </w:rPr>
-        <w:t>and</w:t>
+        <w:t>”. SO, we’re going back to look at the node called “</w:t>
+      </w:r>
+      <w:proofErr w:type="spellStart"/>
+      <w:r>
+        <w:rPr>
+          <w:lang w:val="en-US"/>
+        </w:rPr>
+        <w:t>GetActivePlayerID”and</w:t>
       </w:r>
       <w:proofErr w:type="spellEnd"/>
       <w:r>
@@ -705,13 +720,7 @@
         <w:rPr>
           <w:lang w:val="nl-NL"/>
         </w:rPr>
-        <w:t>v</w:t>
-      </w:r>
-      <w:r>
-        <w:rPr>
-          <w:lang w:val="nl-NL"/>
-        </w:rPr>
-        <w:t xml:space="preserve">ar </w:t>
+        <w:t xml:space="preserve">var </w:t>
       </w:r>
       <w:proofErr w:type="spellStart"/>
       <w:r>
@@ -1249,19 +1258,7 @@
         <w:rPr>
           <w:lang w:val="en-US"/>
         </w:rPr>
-        <w:t>So, back to “</w:t>
-      </w:r>
-      <w:r>
-        <w:rPr>
-          <w:lang w:val="en-US"/>
-        </w:rPr>
-        <w:t>Check if Playing</w:t>
-      </w:r>
-      <w:r>
-        <w:rPr>
-          <w:lang w:val="en-US"/>
-        </w:rPr>
-        <w:t xml:space="preserve">”, the requestor node. This sends the payload it receives to the URL that was established and waits for an answer. </w:t>
+        <w:t xml:space="preserve">So, back to “Check if Playing”, the requestor node. This sends the payload it receives to the URL that was established and waits for an answer. </w:t>
       </w:r>
     </w:p>
     <w:p>
@@ -1301,13 +1298,7 @@
         <w:rPr>
           <w:lang w:val="en-US"/>
         </w:rPr>
-        <w:t>CheckIsPlayin</w:t>
-      </w:r>
-      <w:r>
-        <w:rPr>
-          <w:lang w:val="en-US"/>
-        </w:rPr>
-        <w:t>g</w:t>
+        <w:t>CheckIsPlaying</w:t>
       </w:r>
       <w:proofErr w:type="spellEnd"/>
       <w:r>
@@ -1329,7 +1320,59 @@
           <w:bCs/>
           <w:lang w:val="en-US"/>
         </w:rPr>
-        <w:t>function-node</w:t>
+        <w:t xml:space="preserve">function-node </w:t>
+      </w:r>
+      <w:r>
+        <w:rPr>
+          <w:lang w:val="en-US"/>
+        </w:rPr>
+        <w:t>Isol</w:t>
+      </w:r>
+      <w:r>
+        <w:rPr>
+          <w:lang w:val="en-US"/>
+        </w:rPr>
+        <w:t>ate button.</w:t>
+      </w:r>
+    </w:p>
+    <w:p>
+      <w:pPr>
+        <w:rPr>
+          <w:lang w:val="en-US"/>
+        </w:rPr>
+      </w:pPr>
+      <w:r>
+        <w:rPr>
+          <w:lang w:val="en-US"/>
+        </w:rPr>
+        <w:t xml:space="preserve">This function node could have been integrated with </w:t>
+      </w:r>
+      <w:proofErr w:type="spellStart"/>
+      <w:r>
+        <w:rPr>
+          <w:lang w:val="en-US"/>
+        </w:rPr>
+        <w:t>CheckIsplaying</w:t>
+      </w:r>
+      <w:proofErr w:type="spellEnd"/>
+      <w:r>
+        <w:rPr>
+          <w:lang w:val="en-US"/>
+        </w:rPr>
+        <w:t>, but they have been developed in different points in time; I may combine them one time.</w:t>
+      </w:r>
+    </w:p>
+    <w:p>
+      <w:pPr>
+        <w:rPr>
+          <w:lang w:val="en-US"/>
+        </w:rPr>
+      </w:pPr>
+      <w:r>
+        <w:rPr>
+          <w:lang w:val="en-US"/>
+        </w:rPr>
+        <w:t xml:space="preserve">Isolate button picks up the Topic that was set by .meta from the global variable Topic and parses it to be processed by the </w:t>
       </w:r>
       <w:r>
         <w:rPr>
@@ -1337,59 +1380,19 @@
           <w:bCs/>
           <w:lang w:val="en-US"/>
         </w:rPr>
-        <w:t xml:space="preserve"> </w:t>
-      </w:r>
-      <w:r>
-        <w:rPr>
-          <w:lang w:val="en-US"/>
-        </w:rPr>
-        <w:t>Isol</w:t>
-      </w:r>
-      <w:r>
-        <w:rPr>
-          <w:lang w:val="en-US"/>
-        </w:rPr>
-        <w:t>ate button.</w:t>
-      </w:r>
-    </w:p>
-    <w:p>
-      <w:pPr>
-        <w:rPr>
-          <w:lang w:val="en-US"/>
-        </w:rPr>
-      </w:pPr>
-      <w:r>
-        <w:rPr>
-          <w:lang w:val="en-US"/>
-        </w:rPr>
-        <w:t xml:space="preserve">This function node could have been integrated with </w:t>
-      </w:r>
-      <w:proofErr w:type="spellStart"/>
-      <w:r>
-        <w:rPr>
-          <w:lang w:val="en-US"/>
-        </w:rPr>
-        <w:t>CheckIsplaying</w:t>
-      </w:r>
-      <w:proofErr w:type="spellEnd"/>
-      <w:r>
-        <w:rPr>
-          <w:lang w:val="en-US"/>
-        </w:rPr>
-        <w:t>, but they have been developed in different points in time; I may combine them one time.</w:t>
-      </w:r>
-    </w:p>
-    <w:p>
-      <w:pPr>
-        <w:rPr>
-          <w:lang w:val="en-US"/>
-        </w:rPr>
-      </w:pPr>
-      <w:r>
-        <w:rPr>
-          <w:lang w:val="en-US"/>
-        </w:rPr>
-        <w:t xml:space="preserve">Isolate button picks up the Topic that was set by .meta from the global variable Topic and parses it to be processed by the </w:t>
+        <w:t>switch</w:t>
+      </w:r>
+      <w:r>
+        <w:rPr>
+          <w:lang w:val="en-US"/>
+        </w:rPr>
+        <w:t xml:space="preserve"> following it. </w:t>
+      </w:r>
+      <w:r>
+        <w:rPr>
+          <w:lang w:val="en-US"/>
+        </w:rPr>
+        <w:br/>
       </w:r>
       <w:r>
         <w:rPr>
@@ -1397,19 +1400,47 @@
           <w:bCs/>
           <w:lang w:val="en-US"/>
         </w:rPr>
-        <w:t>switch</w:t>
-      </w:r>
-      <w:r>
-        <w:rPr>
-          <w:lang w:val="en-US"/>
-        </w:rPr>
-        <w:t xml:space="preserve"> following it. </w:t>
+        <w:lastRenderedPageBreak/>
+        <w:t xml:space="preserve">Switch </w:t>
+      </w:r>
+      <w:r>
+        <w:rPr>
+          <w:lang w:val="en-US"/>
+        </w:rPr>
+        <w:t>does what its name implies: it switches one (or more) output paths, depending on some conditions. This is done by comparing the field “</w:t>
+      </w:r>
+      <w:proofErr w:type="spellStart"/>
+      <w:r>
+        <w:rPr>
+          <w:lang w:val="en-US"/>
+        </w:rPr>
+        <w:t>msg.button</w:t>
+      </w:r>
+      <w:proofErr w:type="spellEnd"/>
+      <w:r>
+        <w:rPr>
+          <w:lang w:val="en-US"/>
+        </w:rPr>
+        <w:t xml:space="preserve">” to several values. This more or less categorizes the actions that need to be taken. </w:t>
       </w:r>
       <w:r>
         <w:rPr>
           <w:lang w:val="en-US"/>
         </w:rPr>
         <w:br/>
+      </w:r>
+    </w:p>
+    <w:p>
+      <w:pPr>
+        <w:rPr>
+          <w:lang w:val="en-US"/>
+        </w:rPr>
+      </w:pPr>
+      <w:r>
+        <w:rPr>
+          <w:lang w:val="en-US"/>
+        </w:rPr>
+        <w:t xml:space="preserve">The switch in this case has obviously multiple outputs, each line is handled by a specific </w:t>
       </w:r>
       <w:r>
         <w:rPr>
@@ -1417,47 +1448,33 @@
           <w:bCs/>
           <w:lang w:val="en-US"/>
         </w:rPr>
-        <w:t xml:space="preserve">Switch </w:t>
-      </w:r>
-      <w:r>
-        <w:rPr>
-          <w:lang w:val="en-US"/>
-        </w:rPr>
-        <w:t>does what its name implies: it switches one (or more) output paths, depending on some conditions. This is done by comparing the field “</w:t>
-      </w:r>
-      <w:proofErr w:type="spellStart"/>
-      <w:r>
-        <w:rPr>
-          <w:lang w:val="en-US"/>
-        </w:rPr>
-        <w:t>msg.button</w:t>
-      </w:r>
-      <w:proofErr w:type="spellEnd"/>
-      <w:r>
-        <w:rPr>
-          <w:lang w:val="en-US"/>
-        </w:rPr>
-        <w:t xml:space="preserve">” to several values. This more or less categorizes the actions that need to be taken. </w:t>
-      </w:r>
-      <w:r>
-        <w:rPr>
-          <w:lang w:val="en-US"/>
-        </w:rPr>
-        <w:br/>
-      </w:r>
-    </w:p>
-    <w:p>
-      <w:pPr>
-        <w:rPr>
-          <w:lang w:val="en-US"/>
-        </w:rPr>
-      </w:pPr>
-      <w:r>
-        <w:rPr>
-          <w:lang w:val="en-US"/>
-        </w:rPr>
-        <w:lastRenderedPageBreak/>
-        <w:t xml:space="preserve">The switch in this case has obviously multiple outputs, each line is handled by a specific </w:t>
+        <w:t>function</w:t>
+      </w:r>
+      <w:r>
+        <w:rPr>
+          <w:lang w:val="en-US"/>
+        </w:rPr>
+        <w:t xml:space="preserve"> for that button. I’ll explain one in detail as their structure is largely the same, then I’ll discuss only the important ones.</w:t>
+      </w:r>
+    </w:p>
+    <w:p>
+      <w:pPr>
+        <w:rPr>
+          <w:lang w:val="en-US"/>
+        </w:rPr>
+      </w:pPr>
+    </w:p>
+    <w:p>
+      <w:pPr>
+        <w:rPr>
+          <w:lang w:val="en-US"/>
+        </w:rPr>
+      </w:pPr>
+      <w:r>
+        <w:rPr>
+          <w:lang w:val="en-US"/>
+        </w:rPr>
+        <w:t xml:space="preserve">Let’s begin with </w:t>
       </w:r>
       <w:r>
         <w:rPr>
@@ -1465,33 +1482,147 @@
           <w:bCs/>
           <w:lang w:val="en-US"/>
         </w:rPr>
-        <w:t>function</w:t>
-      </w:r>
-      <w:r>
-        <w:rPr>
-          <w:lang w:val="en-US"/>
-        </w:rPr>
-        <w:t xml:space="preserve"> for that button. I’ll explain one in detail as their structure is largely the same, then I’ll discuss only the important ones.</w:t>
-      </w:r>
-    </w:p>
-    <w:p>
-      <w:pPr>
-        <w:rPr>
-          <w:lang w:val="en-US"/>
-        </w:rPr>
-      </w:pPr>
-    </w:p>
-    <w:p>
-      <w:pPr>
-        <w:rPr>
-          <w:lang w:val="en-US"/>
-        </w:rPr>
-      </w:pPr>
-      <w:r>
-        <w:rPr>
-          <w:lang w:val="en-US"/>
-        </w:rPr>
-        <w:t xml:space="preserve">Let’s begin with </w:t>
+        <w:t xml:space="preserve">function </w:t>
+      </w:r>
+      <w:r>
+        <w:rPr>
+          <w:lang w:val="en-US"/>
+        </w:rPr>
+        <w:t xml:space="preserve">Power, called when “power off” or “power on”(every button that contains “Power” qualifies) is sent. </w:t>
+      </w:r>
+      <w:r>
+        <w:rPr>
+          <w:lang w:val="en-US"/>
+        </w:rPr>
+        <w:br/>
+        <w:t>It first slices the Button name into two, by picking up only pos 6 till 99 (the end) and makes it lowercase (easier to compare)</w:t>
+      </w:r>
+      <w:r>
+        <w:rPr>
+          <w:lang w:val="en-US"/>
+        </w:rPr>
+        <w:t xml:space="preserve">; it’s saved in variable </w:t>
+      </w:r>
+      <w:proofErr w:type="spellStart"/>
+      <w:r>
+        <w:rPr>
+          <w:lang w:val="en-US"/>
+        </w:rPr>
+        <w:t>MyPower</w:t>
+      </w:r>
+      <w:proofErr w:type="spellEnd"/>
+      <w:r>
+        <w:rPr>
+          <w:lang w:val="en-US"/>
+        </w:rPr>
+        <w:t>.</w:t>
+      </w:r>
+    </w:p>
+    <w:p>
+      <w:pPr>
+        <w:rPr>
+          <w:lang w:val="en-US"/>
+        </w:rPr>
+      </w:pPr>
+      <w:r>
+        <w:rPr>
+          <w:lang w:val="en-US"/>
+        </w:rPr>
+        <w:t xml:space="preserve">It then checks if </w:t>
+      </w:r>
+      <w:proofErr w:type="spellStart"/>
+      <w:r>
+        <w:rPr>
+          <w:lang w:val="en-US"/>
+        </w:rPr>
+        <w:t>MyPower</w:t>
+      </w:r>
+      <w:proofErr w:type="spellEnd"/>
+      <w:r>
+        <w:rPr>
+          <w:lang w:val="en-US"/>
+        </w:rPr>
+        <w:t xml:space="preserve"> is “</w:t>
+      </w:r>
+      <w:r>
+        <w:rPr>
+          <w:lang w:val="en-US"/>
+        </w:rPr>
+        <w:t>off”</w:t>
+      </w:r>
+      <w:r>
+        <w:rPr>
+          <w:lang w:val="en-US"/>
+        </w:rPr>
+        <w:t xml:space="preserve"> </w:t>
+      </w:r>
+      <w:r>
+        <w:rPr>
+          <w:lang w:val="en-US"/>
+        </w:rPr>
+        <w:t xml:space="preserve">or on. </w:t>
+      </w:r>
+    </w:p>
+    <w:p>
+      <w:pPr>
+        <w:rPr>
+          <w:lang w:val="en-US"/>
+        </w:rPr>
+      </w:pPr>
+      <w:r>
+        <w:rPr>
+          <w:lang w:val="en-US"/>
+        </w:rPr>
+        <w:t xml:space="preserve">If it is on, it will send a message gelling </w:t>
+      </w:r>
+      <w:r>
+        <w:rPr>
+          <w:lang w:val="en-US"/>
+        </w:rPr>
+        <w:t>K</w:t>
+      </w:r>
+      <w:r>
+        <w:rPr>
+          <w:lang w:val="en-US"/>
+        </w:rPr>
+        <w:t>odi to display a notification within Kodi</w:t>
+      </w:r>
+      <w:r>
+        <w:rPr>
+          <w:lang w:val="en-US"/>
+        </w:rPr>
+        <w:t xml:space="preserve">  </w:t>
+      </w:r>
+      <w:r>
+        <w:rPr>
+          <w:lang w:val="en-US"/>
+        </w:rPr>
+        <w:t xml:space="preserve">(a welcome text); if it is “off”, It sends a message to </w:t>
+      </w:r>
+      <w:r>
+        <w:rPr>
+          <w:lang w:val="en-US"/>
+        </w:rPr>
+        <w:t>K</w:t>
+      </w:r>
+      <w:r>
+        <w:rPr>
+          <w:lang w:val="en-US"/>
+        </w:rPr>
+        <w:t>odi to show the shutdown dialog.</w:t>
+      </w:r>
+    </w:p>
+    <w:p>
+      <w:pPr>
+        <w:rPr>
+          <w:lang w:val="en-US"/>
+        </w:rPr>
+      </w:pPr>
+      <w:r>
+        <w:rPr>
+          <w:lang w:val="en-US"/>
+        </w:rPr>
+        <w:t xml:space="preserve">The node receiving this message is again a </w:t>
       </w:r>
       <w:r>
         <w:rPr>
@@ -1499,147 +1630,7 @@
           <w:bCs/>
           <w:lang w:val="en-US"/>
         </w:rPr>
-        <w:t xml:space="preserve">function </w:t>
-      </w:r>
-      <w:r>
-        <w:rPr>
-          <w:lang w:val="en-US"/>
-        </w:rPr>
-        <w:t xml:space="preserve">Power, called when “power off” or “power on”(every button that contains “Power” qualifies) is sent. </w:t>
-      </w:r>
-      <w:r>
-        <w:rPr>
-          <w:lang w:val="en-US"/>
-        </w:rPr>
-        <w:br/>
-        <w:t>It first slices the Button name into two, by picking up only pos 6 till 99 (the end) and makes it lowercase (easier to compare)</w:t>
-      </w:r>
-      <w:r>
-        <w:rPr>
-          <w:lang w:val="en-US"/>
-        </w:rPr>
-        <w:t xml:space="preserve">; it’s saved in variable </w:t>
-      </w:r>
-      <w:proofErr w:type="spellStart"/>
-      <w:r>
-        <w:rPr>
-          <w:lang w:val="en-US"/>
-        </w:rPr>
-        <w:t>MyPower</w:t>
-      </w:r>
-      <w:proofErr w:type="spellEnd"/>
-      <w:r>
-        <w:rPr>
-          <w:lang w:val="en-US"/>
-        </w:rPr>
-        <w:t>.</w:t>
-      </w:r>
-    </w:p>
-    <w:p>
-      <w:pPr>
-        <w:rPr>
-          <w:lang w:val="en-US"/>
-        </w:rPr>
-      </w:pPr>
-      <w:r>
-        <w:rPr>
-          <w:lang w:val="en-US"/>
-        </w:rPr>
-        <w:t xml:space="preserve">It then checks if </w:t>
-      </w:r>
-      <w:proofErr w:type="spellStart"/>
-      <w:r>
-        <w:rPr>
-          <w:lang w:val="en-US"/>
-        </w:rPr>
-        <w:t>MyPower</w:t>
-      </w:r>
-      <w:proofErr w:type="spellEnd"/>
-      <w:r>
-        <w:rPr>
-          <w:lang w:val="en-US"/>
-        </w:rPr>
-        <w:t xml:space="preserve"> is “</w:t>
-      </w:r>
-      <w:r>
-        <w:rPr>
-          <w:lang w:val="en-US"/>
-        </w:rPr>
-        <w:t>off”</w:t>
-      </w:r>
-      <w:r>
-        <w:rPr>
-          <w:lang w:val="en-US"/>
-        </w:rPr>
-        <w:t xml:space="preserve"> </w:t>
-      </w:r>
-      <w:r>
-        <w:rPr>
-          <w:lang w:val="en-US"/>
-        </w:rPr>
-        <w:t xml:space="preserve">or on. </w:t>
-      </w:r>
-    </w:p>
-    <w:p>
-      <w:pPr>
-        <w:rPr>
-          <w:lang w:val="en-US"/>
-        </w:rPr>
-      </w:pPr>
-      <w:r>
-        <w:rPr>
-          <w:lang w:val="en-US"/>
-        </w:rPr>
-        <w:t xml:space="preserve">If it is on, it will send a message gelling </w:t>
-      </w:r>
-      <w:r>
-        <w:rPr>
-          <w:lang w:val="en-US"/>
-        </w:rPr>
-        <w:t>K</w:t>
-      </w:r>
-      <w:r>
-        <w:rPr>
-          <w:lang w:val="en-US"/>
-        </w:rPr>
-        <w:t>odi to display a notification within Kodi</w:t>
-      </w:r>
-      <w:r>
-        <w:rPr>
-          <w:lang w:val="en-US"/>
-        </w:rPr>
-        <w:t xml:space="preserve">  </w:t>
-      </w:r>
-      <w:r>
-        <w:rPr>
-          <w:lang w:val="en-US"/>
-        </w:rPr>
-        <w:t xml:space="preserve">(a welcome text); if it is “off”, It sends a message to </w:t>
-      </w:r>
-      <w:r>
-        <w:rPr>
-          <w:lang w:val="en-US"/>
-        </w:rPr>
-        <w:t>K</w:t>
-      </w:r>
-      <w:r>
-        <w:rPr>
-          <w:lang w:val="en-US"/>
-        </w:rPr>
-        <w:t>odi to show the shutdown dialog.</w:t>
-      </w:r>
-    </w:p>
-    <w:p>
-      <w:pPr>
-        <w:rPr>
-          <w:lang w:val="en-US"/>
-        </w:rPr>
-      </w:pPr>
-      <w:r>
-        <w:rPr>
-          <w:lang w:val="en-US"/>
-        </w:rPr>
-        <w:t xml:space="preserve">The node receiving this message is again a </w:t>
+        <w:t>HTTP Requestor Node</w:t>
       </w:r>
       <w:r>
         <w:rPr>
@@ -1647,76 +1638,95 @@
           <w:bCs/>
           <w:lang w:val="en-US"/>
         </w:rPr>
-        <w:t>HTTP Requestor Node</w:t>
-      </w:r>
+        <w:t xml:space="preserve">, </w:t>
+      </w:r>
+      <w:r>
+        <w:rPr>
+          <w:lang w:val="en-US"/>
+        </w:rPr>
+        <w:t xml:space="preserve">configured the same was to pick up the URL from the message at runtime. There’s a debug node after it that shows the response from Kodi, but only for debugging purposes </w:t>
+      </w:r>
+    </w:p>
+    <w:p>
+      <w:pPr>
+        <w:rPr>
+          <w:lang w:val="en-US"/>
+        </w:rPr>
+      </w:pPr>
+    </w:p>
+    <w:p>
+      <w:pPr>
+        <w:rPr>
+          <w:lang w:val="en-US"/>
+        </w:rPr>
+      </w:pPr>
       <w:r>
         <w:rPr>
           <w:b/>
           <w:bCs/>
           <w:lang w:val="en-US"/>
         </w:rPr>
-        <w:t xml:space="preserve">, </w:t>
-      </w:r>
-      <w:r>
-        <w:rPr>
-          <w:lang w:val="en-US"/>
-        </w:rPr>
-        <w:t xml:space="preserve">configured the same was to pick up the URL from the message at runtime. There’s a debug node after it that shows the response from Kodi, but only for debugging purposes </w:t>
-      </w:r>
-    </w:p>
-    <w:p>
-      <w:pPr>
-        <w:rPr>
-          <w:lang w:val="en-US"/>
-        </w:rPr>
-      </w:pPr>
-    </w:p>
-    <w:p>
-      <w:pPr>
-        <w:rPr>
-          <w:lang w:val="en-US"/>
-        </w:rPr>
-      </w:pPr>
+        <w:t xml:space="preserve">That’s it… </w:t>
+      </w:r>
+      <w:r>
+        <w:rPr>
+          <w:lang w:val="en-US"/>
+        </w:rPr>
+        <w:t xml:space="preserve">this was the entire processing from input </w:t>
+      </w:r>
+      <w:r>
+        <w:rPr>
+          <w:lang w:val="en-US"/>
+        </w:rPr>
+        <w:t>to output.</w:t>
+      </w:r>
+    </w:p>
+    <w:p>
+      <w:pPr>
+        <w:rPr>
+          <w:lang w:val="en-US"/>
+        </w:rPr>
+      </w:pPr>
+    </w:p>
+    <w:p>
+      <w:pPr>
+        <w:pStyle w:val="Heading1"/>
+        <w:rPr>
+          <w:lang w:val="en-US"/>
+        </w:rPr>
+      </w:pPr>
+      <w:r>
+        <w:rPr>
+          <w:lang w:val="en-US"/>
+        </w:rPr>
+        <w:t xml:space="preserve">Specific things that happen after the </w:t>
+      </w:r>
       <w:r>
         <w:rPr>
           <w:b/>
           <w:bCs/>
           <w:lang w:val="en-US"/>
         </w:rPr>
-        <w:t xml:space="preserve">That’s it… </w:t>
-      </w:r>
-      <w:r>
-        <w:rPr>
-          <w:lang w:val="en-US"/>
-        </w:rPr>
-        <w:t xml:space="preserve">this was the entire processing from input </w:t>
-      </w:r>
-      <w:r>
-        <w:rPr>
-          <w:lang w:val="en-US"/>
-        </w:rPr>
-        <w:t>to output.</w:t>
-      </w:r>
-    </w:p>
-    <w:p>
-      <w:pPr>
-        <w:rPr>
-          <w:lang w:val="en-US"/>
-        </w:rPr>
-      </w:pPr>
-    </w:p>
-    <w:p>
-      <w:pPr>
-        <w:pStyle w:val="Heading1"/>
-        <w:rPr>
-          <w:lang w:val="en-US"/>
-        </w:rPr>
-      </w:pPr>
-      <w:r>
-        <w:rPr>
-          <w:lang w:val="en-US"/>
-        </w:rPr>
-        <w:t xml:space="preserve">Specific things that happen after the </w:t>
+        <w:t xml:space="preserve">switch </w:t>
+      </w:r>
+      <w:r>
+        <w:rPr>
+          <w:lang w:val="en-US"/>
+        </w:rPr>
+        <w:t>function (content aware).</w:t>
+      </w:r>
+    </w:p>
+    <w:p>
+      <w:pPr>
+        <w:rPr>
+          <w:lang w:val="en-US"/>
+        </w:rPr>
+      </w:pPr>
+      <w:r>
+        <w:rPr>
+          <w:lang w:val="en-US"/>
+        </w:rPr>
+        <w:t xml:space="preserve">For example, in the “cursor” </w:t>
       </w:r>
       <w:r>
         <w:rPr>
@@ -1724,26 +1734,7 @@
           <w:bCs/>
           <w:lang w:val="en-US"/>
         </w:rPr>
-        <w:t xml:space="preserve">switch </w:t>
-      </w:r>
-      <w:r>
-        <w:rPr>
-          <w:lang w:val="en-US"/>
-        </w:rPr>
-        <w:t>function (content aware).</w:t>
-      </w:r>
-    </w:p>
-    <w:p>
-      <w:pPr>
-        <w:rPr>
-          <w:lang w:val="en-US"/>
-        </w:rPr>
-      </w:pPr>
-      <w:r>
-        <w:rPr>
-          <w:lang w:val="en-US"/>
-        </w:rPr>
-        <w:t xml:space="preserve">For example, in the “cursor” </w:t>
+        <w:t>function</w:t>
       </w:r>
       <w:r>
         <w:rPr>
@@ -1751,14 +1742,6 @@
           <w:bCs/>
           <w:lang w:val="en-US"/>
         </w:rPr>
-        <w:t>function</w:t>
-      </w:r>
-      <w:r>
-        <w:rPr>
-          <w:b/>
-          <w:bCs/>
-          <w:lang w:val="en-US"/>
-        </w:rPr>
         <w:t xml:space="preserve">, </w:t>
       </w:r>
       <w:r>
@@ -1863,10 +1846,7 @@
         <w:t xml:space="preserve"> it quite a bit to the left,</w:t>
       </w:r>
       <w:r>
-        <w:t xml:space="preserve"> </w:t>
-      </w:r>
-      <w:r>
-        <w:t>(halfway your screen is fine)</w:t>
+        <w:t xml:space="preserve"> (halfway your screen is fine)</w:t>
       </w:r>
       <w:r>
         <w:rPr>
@@ -2019,6 +1999,7 @@
         <w:rPr>
           <w:lang w:val="en-US"/>
         </w:rPr>
+        <w:lastRenderedPageBreak/>
         <w:t>That’s it for now, happy experimenting.</w:t>
       </w:r>
     </w:p>
@@ -2039,14 +2020,7 @@
         <w:rPr>
           <w:lang w:val="en-US"/>
         </w:rPr>
-        <w:t xml:space="preserve">P.s. I wrote that I change the port that NEEO-discovered…. .Meta actually discovers the correct service of KOPDI, but somehow I wasn’t able so far to communicate with Kodi over </w:t>
-      </w:r>
-      <w:r>
-        <w:rPr>
-          <w:lang w:val="en-US"/>
-        </w:rPr>
-        <w:lastRenderedPageBreak/>
-        <w:t>this port. I therefore replace the discovered port by the default webserver-port .That works…. If you haven’t changed the port in KODI….  It’s on my list to fix this, but there are so many issues to look after;-)</w:t>
+        <w:t>P.s. I wrote that I change the port that NEEO-discovered…. .Meta actually discovers the correct service of KOPDI, but somehow I wasn’t able so far to communicate with Kodi over this port. I therefore replace the discovered port by the default webserver-port .That works…. If you haven’t changed the port in KODI….  It’s on my list to fix this, but there are so many issues to look after;-)</w:t>
       </w:r>
     </w:p>
     <w:p>
@@ -2593,6 +2567,7 @@
   <w:style w:type="character" w:default="1" w:styleId="DefaultParagraphFont">
     <w:name w:val="Default Paragraph Font"/>
     <w:uiPriority w:val="1"/>
+    <w:semiHidden/>
     <w:unhideWhenUsed/>
   </w:style>
   <w:style w:type="table" w:default="1" w:styleId="TableNormal">
